--- a/Test/Temple/出游计划.docx
+++ b/Test/Temple/出游计划.docx
@@ -1,6 +1,6 @@
 
 <file path=word/document.xml><?xml version="1.0" encoding="utf-8"?>
-<w:document xmlns:wpc="http://schemas.microsoft.com/office/word/2010/wordprocessingCanvas" xmlns:mc="http://schemas.openxmlformats.org/markup-compatibility/2006" xmlns:o="urn:schemas-microsoft-com:office:office" xmlns:r="http://schemas.openxmlformats.org/officeDocument/2006/relationships" xmlns:m="http://schemas.openxmlformats.org/officeDocument/2006/math" xmlns:v="urn:schemas-microsoft-com:vml" xmlns:wp14="http://schemas.microsoft.com/office/word/2010/wordprocessingDrawing" xmlns:wp="http://schemas.openxmlformats.org/drawingml/2006/wordprocessingDrawing" xmlns:w10="urn:schemas-microsoft-com:office:word" xmlns:w="http://schemas.openxmlformats.org/wordprocessingml/2006/main" xmlns:w14="http://schemas.microsoft.com/office/word/2010/wordml" xmlns:w15="http://schemas.microsoft.com/office/word/2012/wordml" xmlns:wpg="http://schemas.microsoft.com/office/word/2010/wordprocessingGroup" xmlns:wpi="http://schemas.microsoft.com/office/word/2010/wordprocessingInk" xmlns:wne="http://schemas.microsoft.com/office/word/2006/wordml" xmlns:wps="http://schemas.microsoft.com/office/word/2010/wordprocessingShape" mc:Ignorable="w14 w15 wp14">
+<w:document xmlns:wpc="http://schemas.microsoft.com/office/word/2010/wordprocessingCanvas" xmlns:cx="http://schemas.microsoft.com/office/drawing/2014/chartex" xmlns:cx1="http://schemas.microsoft.com/office/drawing/2015/9/8/chartex" xmlns:cx2="http://schemas.microsoft.com/office/drawing/2015/10/21/chartex" xmlns:cx3="http://schemas.microsoft.com/office/drawing/2016/5/9/chartex" xmlns:cx4="http://schemas.microsoft.com/office/drawing/2016/5/10/chartex" xmlns:cx5="http://schemas.microsoft.com/office/drawing/2016/5/11/chartex" xmlns:cx6="http://schemas.microsoft.com/office/drawing/2016/5/12/chartex" xmlns:cx7="http://schemas.microsoft.com/office/drawing/2016/5/13/chartex" xmlns:cx8="http://schemas.microsoft.com/office/drawing/2016/5/14/chartex" xmlns:mc="http://schemas.openxmlformats.org/markup-compatibility/2006" xmlns:aink="http://schemas.microsoft.com/office/drawing/2016/ink" xmlns:am3d="http://schemas.microsoft.com/office/drawing/2017/model3d" xmlns:o="urn:schemas-microsoft-com:office:office" xmlns:r="http://schemas.openxmlformats.org/officeDocument/2006/relationships" xmlns:m="http://schemas.openxmlformats.org/officeDocument/2006/math" xmlns:v="urn:schemas-microsoft-com:vml" xmlns:wp14="http://schemas.microsoft.com/office/word/2010/wordprocessingDrawing" xmlns:wp="http://schemas.openxmlformats.org/drawingml/2006/wordprocessingDrawing" xmlns:w10="urn:schemas-microsoft-com:office:word" xmlns:w="http://schemas.openxmlformats.org/wordprocessingml/2006/main" xmlns:w14="http://schemas.microsoft.com/office/word/2010/wordml" xmlns:w15="http://schemas.microsoft.com/office/word/2012/wordml" xmlns:w16cid="http://schemas.microsoft.com/office/word/2016/wordml/cid" xmlns:w16se="http://schemas.microsoft.com/office/word/2015/wordml/symex" xmlns:wpg="http://schemas.microsoft.com/office/word/2010/wordprocessingGroup" xmlns:wpi="http://schemas.microsoft.com/office/word/2010/wordprocessingInk" xmlns:wne="http://schemas.microsoft.com/office/word/2006/wordml" xmlns:wps="http://schemas.microsoft.com/office/word/2010/wordprocessingShape" mc:Ignorable="w14 w15 w16se w16cid wp14">
   <w:body>
     <w:p>
       <w:pPr>
@@ -133,9 +133,9 @@
       </w:tblPr>
       <w:tblGrid>
         <w:gridCol w:w="1129"/>
-        <w:gridCol w:w="3019"/>
-        <w:gridCol w:w="950"/>
-        <w:gridCol w:w="3198"/>
+        <w:gridCol w:w="2552"/>
+        <w:gridCol w:w="1134"/>
+        <w:gridCol w:w="3481"/>
       </w:tblGrid>
       <w:tr>
         <w:tc>
@@ -162,7 +162,7 @@
         </w:tc>
         <w:tc>
           <w:tcPr>
-            <w:tcW w:w="3019" w:type="dxa"/>
+            <w:tcW w:w="2552" w:type="dxa"/>
           </w:tcPr>
           <w:p>
             <w:pPr>
@@ -199,7 +199,7 @@
         </w:tc>
         <w:tc>
           <w:tcPr>
-            <w:tcW w:w="950" w:type="dxa"/>
+            <w:tcW w:w="1134" w:type="dxa"/>
           </w:tcPr>
           <w:p>
             <w:pPr>
@@ -221,7 +221,7 @@
         </w:tc>
         <w:tc>
           <w:tcPr>
-            <w:tcW w:w="3198" w:type="dxa"/>
+            <w:tcW w:w="3481" w:type="dxa"/>
           </w:tcPr>
           <w:p>
             <w:pPr>
@@ -282,7 +282,7 @@
         </w:tc>
         <w:tc>
           <w:tcPr>
-            <w:tcW w:w="3019" w:type="dxa"/>
+            <w:tcW w:w="2552" w:type="dxa"/>
           </w:tcPr>
           <w:p>
             <w:pPr>
@@ -319,7 +319,7 @@
         </w:tc>
         <w:tc>
           <w:tcPr>
-            <w:tcW w:w="950" w:type="dxa"/>
+            <w:tcW w:w="1134" w:type="dxa"/>
           </w:tcPr>
           <w:p>
             <w:pPr>
@@ -341,7 +341,7 @@
         </w:tc>
         <w:tc>
           <w:tcPr>
-            <w:tcW w:w="3198" w:type="dxa"/>
+            <w:tcW w:w="3481" w:type="dxa"/>
           </w:tcPr>
           <w:p>
             <w:pPr>
@@ -377,38 +377,17 @@
           </w:p>
         </w:tc>
       </w:tr>
-    </w:tbl>
-    <w:p>
-      <w:pPr>
-        <w:jc w:val="left"/>
-        <w:rPr>
-          <w:rFonts w:hint="eastAsia"/>
-          <w:sz w:val="24"/>
-          <w:szCs w:val="24"/>
-        </w:rPr>
-      </w:pPr>
-    </w:p>
-    <w:tbl>
-      <w:tblPr>
-        <w:tblStyle w:val="a3"/>
-        <w:tblW w:w="0" w:type="auto"/>
-        <w:tblLook w:val="04A0" w:firstRow="1" w:lastRow="0" w:firstColumn="1" w:lastColumn="0" w:noHBand="0" w:noVBand="1"/>
-      </w:tblPr>
-      <w:tblGrid>
-        <w:gridCol w:w="1129"/>
-        <w:gridCol w:w="7167"/>
-      </w:tblGrid>
       <w:tr>
         <w:tc>
           <w:tcPr>
             <w:tcW w:w="8296" w:type="dxa"/>
-            <w:gridSpan w:val="2"/>
+            <w:gridSpan w:val="4"/>
           </w:tcPr>
           <w:p>
             <w:pPr>
-              <w:jc w:val="left"/>
-              <w:rPr>
-                <w:rFonts w:hint="eastAsia"/>
+              <w:jc w:val="center"/>
+              <w:rPr>
+                <w:b/>
                 <w:sz w:val="24"/>
                 <w:szCs w:val="24"/>
               </w:rPr>
@@ -416,6 +395,7 @@
             <w:r>
               <w:rPr>
                 <w:rFonts w:hint="eastAsia"/>
+                <w:b/>
                 <w:sz w:val="24"/>
                 <w:szCs w:val="24"/>
               </w:rPr>
@@ -424,13 +404,12 @@
             <w:r>
               <w:rPr>
                 <w:rFonts w:hint="eastAsia"/>
+                <w:b/>
                 <w:sz w:val="24"/>
                 <w:szCs w:val="24"/>
               </w:rPr>
               <w:t>计划</w:t>
             </w:r>
-            <w:bookmarkStart w:id="0" w:name="_GoBack"/>
-            <w:bookmarkEnd w:id="0"/>
           </w:p>
         </w:tc>
       </w:tr>
@@ -441,9 +420,8 @@
           </w:tcPr>
           <w:p>
             <w:pPr>
-              <w:jc w:val="left"/>
-              <w:rPr>
-                <w:rFonts w:hint="eastAsia"/>
+              <w:jc w:val="center"/>
+              <w:rPr>
                 <w:sz w:val="24"/>
                 <w:szCs w:val="24"/>
               </w:rPr>
@@ -461,12 +439,12 @@
         <w:tc>
           <w:tcPr>
             <w:tcW w:w="7167" w:type="dxa"/>
+            <w:gridSpan w:val="3"/>
           </w:tcPr>
           <w:p>
             <w:pPr>
-              <w:jc w:val="left"/>
-              <w:rPr>
-                <w:rFonts w:hint="eastAsia"/>
+              <w:jc w:val="center"/>
+              <w:rPr>
                 <w:sz w:val="24"/>
                 <w:szCs w:val="24"/>
               </w:rPr>
@@ -487,11 +465,12 @@
       <w:pPr>
         <w:jc w:val="left"/>
         <w:rPr>
-          <w:rFonts w:hint="eastAsia"/>
           <w:sz w:val="24"/>
           <w:szCs w:val="24"/>
         </w:rPr>
       </w:pPr>
+      <w:bookmarkStart w:id="0" w:name="_GoBack"/>
+      <w:bookmarkEnd w:id="0"/>
     </w:p>
     <w:sectPr>
       <w:pgSz w:w="11906" w:h="16838"/>
@@ -504,7 +483,7 @@
 </file>
 
 <file path=word/endnotes.xml><?xml version="1.0" encoding="utf-8"?>
-<w:endnotes xmlns:wpc="http://schemas.microsoft.com/office/word/2010/wordprocessingCanvas" xmlns:mc="http://schemas.openxmlformats.org/markup-compatibility/2006" xmlns:o="urn:schemas-microsoft-com:office:office" xmlns:r="http://schemas.openxmlformats.org/officeDocument/2006/relationships" xmlns:m="http://schemas.openxmlformats.org/officeDocument/2006/math" xmlns:v="urn:schemas-microsoft-com:vml" xmlns:wp14="http://schemas.microsoft.com/office/word/2010/wordprocessingDrawing" xmlns:wp="http://schemas.openxmlformats.org/drawingml/2006/wordprocessingDrawing" xmlns:w10="urn:schemas-microsoft-com:office:word" xmlns:w="http://schemas.openxmlformats.org/wordprocessingml/2006/main" xmlns:w14="http://schemas.microsoft.com/office/word/2010/wordml" xmlns:w15="http://schemas.microsoft.com/office/word/2012/wordml" xmlns:wpg="http://schemas.microsoft.com/office/word/2010/wordprocessingGroup" xmlns:wpi="http://schemas.microsoft.com/office/word/2010/wordprocessingInk" xmlns:wne="http://schemas.microsoft.com/office/word/2006/wordml" xmlns:wps="http://schemas.microsoft.com/office/word/2010/wordprocessingShape" mc:Ignorable="w14 w15 wp14">
+<w:endnotes xmlns:wpc="http://schemas.microsoft.com/office/word/2010/wordprocessingCanvas" xmlns:cx="http://schemas.microsoft.com/office/drawing/2014/chartex" xmlns:cx1="http://schemas.microsoft.com/office/drawing/2015/9/8/chartex" xmlns:cx2="http://schemas.microsoft.com/office/drawing/2015/10/21/chartex" xmlns:cx3="http://schemas.microsoft.com/office/drawing/2016/5/9/chartex" xmlns:cx4="http://schemas.microsoft.com/office/drawing/2016/5/10/chartex" xmlns:cx5="http://schemas.microsoft.com/office/drawing/2016/5/11/chartex" xmlns:cx6="http://schemas.microsoft.com/office/drawing/2016/5/12/chartex" xmlns:cx7="http://schemas.microsoft.com/office/drawing/2016/5/13/chartex" xmlns:cx8="http://schemas.microsoft.com/office/drawing/2016/5/14/chartex" xmlns:mc="http://schemas.openxmlformats.org/markup-compatibility/2006" xmlns:aink="http://schemas.microsoft.com/office/drawing/2016/ink" xmlns:am3d="http://schemas.microsoft.com/office/drawing/2017/model3d" xmlns:o="urn:schemas-microsoft-com:office:office" xmlns:r="http://schemas.openxmlformats.org/officeDocument/2006/relationships" xmlns:m="http://schemas.openxmlformats.org/officeDocument/2006/math" xmlns:v="urn:schemas-microsoft-com:vml" xmlns:wp14="http://schemas.microsoft.com/office/word/2010/wordprocessingDrawing" xmlns:wp="http://schemas.openxmlformats.org/drawingml/2006/wordprocessingDrawing" xmlns:w10="urn:schemas-microsoft-com:office:word" xmlns:w="http://schemas.openxmlformats.org/wordprocessingml/2006/main" xmlns:w14="http://schemas.microsoft.com/office/word/2010/wordml" xmlns:w15="http://schemas.microsoft.com/office/word/2012/wordml" xmlns:w16cid="http://schemas.microsoft.com/office/word/2016/wordml/cid" xmlns:w16se="http://schemas.microsoft.com/office/word/2015/wordml/symex" xmlns:wpg="http://schemas.microsoft.com/office/word/2010/wordprocessingGroup" xmlns:wpi="http://schemas.microsoft.com/office/word/2010/wordprocessingInk" xmlns:wne="http://schemas.microsoft.com/office/word/2006/wordml" xmlns:wps="http://schemas.microsoft.com/office/word/2010/wordprocessingShape" mc:Ignorable="w14 w15 w16se w16cid wp14">
   <w:endnote w:type="separator" w:id="-1">
     <w:p>
       <w:r>
@@ -523,7 +502,7 @@
 </file>
 
 <file path=word/footnotes.xml><?xml version="1.0" encoding="utf-8"?>
-<w:footnotes xmlns:wpc="http://schemas.microsoft.com/office/word/2010/wordprocessingCanvas" xmlns:mc="http://schemas.openxmlformats.org/markup-compatibility/2006" xmlns:o="urn:schemas-microsoft-com:office:office" xmlns:r="http://schemas.openxmlformats.org/officeDocument/2006/relationships" xmlns:m="http://schemas.openxmlformats.org/officeDocument/2006/math" xmlns:v="urn:schemas-microsoft-com:vml" xmlns:wp14="http://schemas.microsoft.com/office/word/2010/wordprocessingDrawing" xmlns:wp="http://schemas.openxmlformats.org/drawingml/2006/wordprocessingDrawing" xmlns:w10="urn:schemas-microsoft-com:office:word" xmlns:w="http://schemas.openxmlformats.org/wordprocessingml/2006/main" xmlns:w14="http://schemas.microsoft.com/office/word/2010/wordml" xmlns:w15="http://schemas.microsoft.com/office/word/2012/wordml" xmlns:wpg="http://schemas.microsoft.com/office/word/2010/wordprocessingGroup" xmlns:wpi="http://schemas.microsoft.com/office/word/2010/wordprocessingInk" xmlns:wne="http://schemas.microsoft.com/office/word/2006/wordml" xmlns:wps="http://schemas.microsoft.com/office/word/2010/wordprocessingShape" mc:Ignorable="w14 w15 wp14">
+<w:footnotes xmlns:wpc="http://schemas.microsoft.com/office/word/2010/wordprocessingCanvas" xmlns:cx="http://schemas.microsoft.com/office/drawing/2014/chartex" xmlns:cx1="http://schemas.microsoft.com/office/drawing/2015/9/8/chartex" xmlns:cx2="http://schemas.microsoft.com/office/drawing/2015/10/21/chartex" xmlns:cx3="http://schemas.microsoft.com/office/drawing/2016/5/9/chartex" xmlns:cx4="http://schemas.microsoft.com/office/drawing/2016/5/10/chartex" xmlns:cx5="http://schemas.microsoft.com/office/drawing/2016/5/11/chartex" xmlns:cx6="http://schemas.microsoft.com/office/drawing/2016/5/12/chartex" xmlns:cx7="http://schemas.microsoft.com/office/drawing/2016/5/13/chartex" xmlns:cx8="http://schemas.microsoft.com/office/drawing/2016/5/14/chartex" xmlns:mc="http://schemas.openxmlformats.org/markup-compatibility/2006" xmlns:aink="http://schemas.microsoft.com/office/drawing/2016/ink" xmlns:am3d="http://schemas.microsoft.com/office/drawing/2017/model3d" xmlns:o="urn:schemas-microsoft-com:office:office" xmlns:r="http://schemas.openxmlformats.org/officeDocument/2006/relationships" xmlns:m="http://schemas.openxmlformats.org/officeDocument/2006/math" xmlns:v="urn:schemas-microsoft-com:vml" xmlns:wp14="http://schemas.microsoft.com/office/word/2010/wordprocessingDrawing" xmlns:wp="http://schemas.openxmlformats.org/drawingml/2006/wordprocessingDrawing" xmlns:w10="urn:schemas-microsoft-com:office:word" xmlns:w="http://schemas.openxmlformats.org/wordprocessingml/2006/main" xmlns:w14="http://schemas.microsoft.com/office/word/2010/wordml" xmlns:w15="http://schemas.microsoft.com/office/word/2012/wordml" xmlns:w16cid="http://schemas.microsoft.com/office/word/2016/wordml/cid" xmlns:w16se="http://schemas.microsoft.com/office/word/2015/wordml/symex" xmlns:wpg="http://schemas.microsoft.com/office/word/2010/wordprocessingGroup" xmlns:wpi="http://schemas.microsoft.com/office/word/2010/wordprocessingInk" xmlns:wne="http://schemas.microsoft.com/office/word/2006/wordml" xmlns:wps="http://schemas.microsoft.com/office/word/2010/wordprocessingShape" mc:Ignorable="w14 w15 w16se w16cid wp14">
   <w:footnote w:type="separator" w:id="-1">
     <w:p>
       <w:r>
@@ -542,7 +521,7 @@
 </file>
 
 <file path=word/styles.xml><?xml version="1.0" encoding="utf-8"?>
-<w:styles xmlns:mc="http://schemas.openxmlformats.org/markup-compatibility/2006" xmlns:r="http://schemas.openxmlformats.org/officeDocument/2006/relationships" xmlns:w="http://schemas.openxmlformats.org/wordprocessingml/2006/main" xmlns:w14="http://schemas.microsoft.com/office/word/2010/wordml" xmlns:w15="http://schemas.microsoft.com/office/word/2012/wordml" mc:Ignorable="w14 w15">
+<w:styles xmlns:mc="http://schemas.openxmlformats.org/markup-compatibility/2006" xmlns:r="http://schemas.openxmlformats.org/officeDocument/2006/relationships" xmlns:w="http://schemas.openxmlformats.org/wordprocessingml/2006/main" xmlns:w14="http://schemas.microsoft.com/office/word/2010/wordml" xmlns:w15="http://schemas.microsoft.com/office/word/2012/wordml" xmlns:w16cid="http://schemas.microsoft.com/office/word/2016/wordml/cid" xmlns:w16se="http://schemas.microsoft.com/office/word/2015/wordml/symex" mc:Ignorable="w14 w15 w16se w16cid">
   <w:docDefaults>
     <w:rPrDefault>
       <w:rPr>
@@ -555,7 +534,7 @@
     </w:rPrDefault>
     <w:pPrDefault/>
   </w:docDefaults>
-  <w:latentStyles w:defLockedState="0" w:defUIPriority="99" w:defSemiHidden="0" w:defUnhideWhenUsed="0" w:defQFormat="0" w:count="371">
+  <w:latentStyles w:defLockedState="0" w:defUIPriority="99" w:defSemiHidden="0" w:defUnhideWhenUsed="0" w:defQFormat="0" w:count="375">
     <w:lsdException w:name="Normal" w:uiPriority="0" w:qFormat="1"/>
     <w:lsdException w:name="heading 1" w:uiPriority="9" w:qFormat="1"/>
     <w:lsdException w:name="heading 2" w:semiHidden="1" w:uiPriority="9" w:unhideWhenUsed="1" w:qFormat="1"/>
@@ -661,7 +640,6 @@
     <w:lsdException w:name="HTML Sample" w:semiHidden="1" w:unhideWhenUsed="1"/>
     <w:lsdException w:name="HTML Typewriter" w:semiHidden="1" w:unhideWhenUsed="1"/>
     <w:lsdException w:name="HTML Variable" w:semiHidden="1" w:unhideWhenUsed="1"/>
-    <w:lsdException w:name="Normal Table" w:semiHidden="1" w:unhideWhenUsed="1"/>
     <w:lsdException w:name="annotation subject" w:semiHidden="1" w:unhideWhenUsed="1"/>
     <w:lsdException w:name="No List" w:semiHidden="1" w:unhideWhenUsed="1"/>
     <w:lsdException w:name="Outline List 1" w:semiHidden="1" w:unhideWhenUsed="1"/>
@@ -705,10 +683,8 @@
     <w:lsdException w:name="Table Elegant" w:semiHidden="1" w:unhideWhenUsed="1"/>
     <w:lsdException w:name="Table Professional" w:semiHidden="1" w:unhideWhenUsed="1"/>
     <w:lsdException w:name="Table Subtle 1" w:semiHidden="1" w:unhideWhenUsed="1"/>
-    <w:lsdException w:name="Table Subtle 2" w:semiHidden="1" w:unhideWhenUsed="1"/>
     <w:lsdException w:name="Table Web 1" w:semiHidden="1" w:unhideWhenUsed="1"/>
     <w:lsdException w:name="Table Web 2" w:semiHidden="1" w:unhideWhenUsed="1"/>
-    <w:lsdException w:name="Table Web 3" w:semiHidden="1" w:unhideWhenUsed="1"/>
     <w:lsdException w:name="Balloon Text" w:semiHidden="1" w:unhideWhenUsed="1"/>
     <w:lsdException w:name="Table Grid" w:uiPriority="39"/>
     <w:lsdException w:name="Table Theme" w:semiHidden="1" w:unhideWhenUsed="1"/>
@@ -927,6 +903,10 @@
     <w:lsdException w:name="List Table 5 Dark Accent 6" w:uiPriority="50"/>
     <w:lsdException w:name="List Table 6 Colorful Accent 6" w:uiPriority="51"/>
     <w:lsdException w:name="List Table 7 Colorful Accent 6" w:uiPriority="52"/>
+    <w:lsdException w:name="Mention" w:semiHidden="1" w:unhideWhenUsed="1"/>
+    <w:lsdException w:name="Smart Hyperlink" w:semiHidden="1" w:unhideWhenUsed="1"/>
+    <w:lsdException w:name="Hashtag" w:semiHidden="1" w:unhideWhenUsed="1"/>
+    <w:lsdException w:name="Unresolved Mention" w:semiHidden="1" w:unhideWhenUsed="1"/>
   </w:latentStyles>
   <w:style w:type="paragraph" w:default="1" w:styleId="a">
     <w:name w:val="Normal"/>
@@ -982,7 +962,7 @@
   <w:style w:type="paragraph" w:styleId="a4">
     <w:name w:val="header"/>
     <w:basedOn w:val="a"/>
-    <w:link w:val="Char"/>
+    <w:link w:val="a5"/>
     <w:uiPriority w:val="99"/>
     <w:unhideWhenUsed/>
     <w:rsid w:val="00814B9B"/>
@@ -1002,8 +982,8 @@
       <w:szCs w:val="18"/>
     </w:rPr>
   </w:style>
-  <w:style w:type="character" w:customStyle="1" w:styleId="Char">
-    <w:name w:val="页眉 Char"/>
+  <w:style w:type="character" w:customStyle="1" w:styleId="a5">
+    <w:name w:val="页眉 字符"/>
     <w:basedOn w:val="a0"/>
     <w:link w:val="a4"/>
     <w:uiPriority w:val="99"/>
@@ -1013,10 +993,10 @@
       <w:szCs w:val="18"/>
     </w:rPr>
   </w:style>
-  <w:style w:type="paragraph" w:styleId="a5">
+  <w:style w:type="paragraph" w:styleId="a6">
     <w:name w:val="footer"/>
     <w:basedOn w:val="a"/>
-    <w:link w:val="Char0"/>
+    <w:link w:val="a7"/>
     <w:uiPriority w:val="99"/>
     <w:unhideWhenUsed/>
     <w:rsid w:val="00814B9B"/>
@@ -1033,10 +1013,10 @@
       <w:szCs w:val="18"/>
     </w:rPr>
   </w:style>
-  <w:style w:type="character" w:customStyle="1" w:styleId="Char0">
-    <w:name w:val="页脚 Char"/>
+  <w:style w:type="character" w:customStyle="1" w:styleId="a7">
+    <w:name w:val="页脚 字符"/>
     <w:basedOn w:val="a0"/>
-    <w:link w:val="a5"/>
+    <w:link w:val="a6"/>
     <w:uiPriority w:val="99"/>
     <w:rsid w:val="00814B9B"/>
     <w:rPr>
